--- a/Python/Virtual Environment.docx
+++ b/Python/Virtual Environment.docx
@@ -8,8 +8,8 @@
           <w:rFonts w:hint="default" w:ascii="Times New Roman" w:hAnsi="Times New Roman" w:cs="Times New Roman"/>
           <w:b/>
           <w:bCs/>
-          <w:sz w:val="24"/>
-          <w:szCs w:val="24"/>
+          <w:sz w:val="22"/>
+          <w:szCs w:val="22"/>
           <w:lang w:val="en-US"/>
         </w:rPr>
       </w:pPr>
@@ -18,8 +18,8 @@
           <w:rFonts w:hint="default" w:ascii="Times New Roman" w:hAnsi="Times New Roman" w:cs="Times New Roman"/>
           <w:b/>
           <w:bCs/>
-          <w:sz w:val="24"/>
-          <w:szCs w:val="24"/>
+          <w:sz w:val="22"/>
+          <w:szCs w:val="22"/>
           <w:lang w:val="en-US"/>
         </w:rPr>
         <w:t>Virtual Environment</w:t>
@@ -31,28 +31,26 @@
           <w:rFonts w:hint="default" w:ascii="Times New Roman" w:hAnsi="Times New Roman" w:cs="Times New Roman"/>
           <w:b/>
           <w:bCs/>
-          <w:sz w:val="24"/>
-          <w:szCs w:val="24"/>
-          <w:lang w:val="en-US"/>
-        </w:rPr>
-      </w:pPr>
-      <w:bookmarkStart w:id="0" w:name="_GoBack"/>
-      <w:bookmarkEnd w:id="0"/>
-    </w:p>
-    <w:p>
-      <w:pPr>
-        <w:rPr>
-          <w:rFonts w:hint="default" w:ascii="Times New Roman" w:hAnsi="Times New Roman" w:cs="Times New Roman"/>
-          <w:sz w:val="24"/>
-          <w:szCs w:val="24"/>
-          <w:lang w:val="en-US"/>
-        </w:rPr>
-      </w:pPr>
-      <w:r>
-        <w:rPr>
-          <w:rFonts w:hint="default" w:ascii="Times New Roman" w:hAnsi="Times New Roman" w:cs="Times New Roman"/>
-          <w:sz w:val="24"/>
-          <w:szCs w:val="24"/>
+          <w:sz w:val="22"/>
+          <w:szCs w:val="22"/>
+          <w:lang w:val="en-US"/>
+        </w:rPr>
+      </w:pPr>
+    </w:p>
+    <w:p>
+      <w:pPr>
+        <w:rPr>
+          <w:rFonts w:hint="default" w:ascii="Times New Roman" w:hAnsi="Times New Roman" w:cs="Times New Roman"/>
+          <w:sz w:val="22"/>
+          <w:szCs w:val="22"/>
+          <w:lang w:val="en-US"/>
+        </w:rPr>
+      </w:pPr>
+      <w:r>
+        <w:rPr>
+          <w:rFonts w:hint="default" w:ascii="Times New Roman" w:hAnsi="Times New Roman" w:cs="Times New Roman"/>
+          <w:sz w:val="22"/>
+          <w:szCs w:val="22"/>
           <w:lang w:val="en-US"/>
         </w:rPr>
         <w:t>An isolated workspace for the python project</w:t>
@@ -62,18 +60,18 @@
       <w:pPr>
         <w:rPr>
           <w:rFonts w:hint="default" w:ascii="Times New Roman" w:hAnsi="Times New Roman" w:cs="Times New Roman"/>
-          <w:sz w:val="24"/>
-          <w:szCs w:val="24"/>
-          <w:lang w:val="en-US"/>
-        </w:rPr>
-      </w:pPr>
-    </w:p>
-    <w:p>
-      <w:pPr>
-        <w:rPr>
-          <w:rFonts w:hint="default" w:ascii="Times New Roman" w:hAnsi="Times New Roman" w:cs="Times New Roman"/>
-          <w:sz w:val="24"/>
-          <w:szCs w:val="24"/>
+          <w:sz w:val="22"/>
+          <w:szCs w:val="22"/>
+          <w:lang w:val="en-US"/>
+        </w:rPr>
+      </w:pPr>
+    </w:p>
+    <w:p>
+      <w:pPr>
+        <w:rPr>
+          <w:rFonts w:hint="default" w:ascii="Times New Roman" w:hAnsi="Times New Roman" w:cs="Times New Roman"/>
+          <w:sz w:val="22"/>
+          <w:szCs w:val="22"/>
           <w:lang w:val="en-US"/>
         </w:rPr>
       </w:pPr>
@@ -84,8 +82,8 @@
           <w:rFonts w:hint="default" w:ascii="Times New Roman" w:hAnsi="Times New Roman" w:cs="Times New Roman"/>
           <w:b/>
           <w:bCs/>
-          <w:sz w:val="24"/>
-          <w:szCs w:val="24"/>
+          <w:sz w:val="22"/>
+          <w:szCs w:val="22"/>
           <w:lang w:val="en-US"/>
         </w:rPr>
       </w:pPr>
@@ -94,11 +92,11 @@
           <w:rFonts w:hint="default" w:ascii="Times New Roman" w:hAnsi="Times New Roman" w:cs="Times New Roman"/>
           <w:b/>
           <w:bCs/>
-          <w:sz w:val="24"/>
-          <w:szCs w:val="24"/>
-          <w:lang w:val="en-US"/>
-        </w:rPr>
-        <w:t>Creating a virtula environment</w:t>
+          <w:sz w:val="22"/>
+          <w:szCs w:val="22"/>
+          <w:lang w:val="en-US"/>
+        </w:rPr>
+        <w:t>Creating a virtual environment</w:t>
       </w:r>
     </w:p>
     <w:p>
@@ -107,8 +105,8 @@
           <w:rFonts w:hint="default" w:ascii="Times New Roman" w:hAnsi="Times New Roman" w:cs="Times New Roman"/>
           <w:b/>
           <w:bCs/>
-          <w:sz w:val="24"/>
-          <w:szCs w:val="24"/>
+          <w:sz w:val="22"/>
+          <w:szCs w:val="22"/>
           <w:lang w:val="en-US"/>
         </w:rPr>
       </w:pPr>
@@ -119,8 +117,8 @@
           <w:rFonts w:hint="default" w:ascii="Times New Roman" w:hAnsi="Times New Roman" w:cs="Times New Roman"/>
           <w:i/>
           <w:iCs/>
-          <w:sz w:val="24"/>
-          <w:szCs w:val="24"/>
+          <w:sz w:val="22"/>
+          <w:szCs w:val="22"/>
           <w:lang w:val="en-US"/>
         </w:rPr>
       </w:pPr>
@@ -129,19 +127,19 @@
           <w:rFonts w:hint="default" w:ascii="Times New Roman" w:hAnsi="Times New Roman" w:cs="Times New Roman"/>
           <w:i/>
           <w:iCs/>
-          <w:sz w:val="24"/>
-          <w:szCs w:val="24"/>
-          <w:lang w:val="en-US"/>
-        </w:rPr>
-        <w:t>python3 -m venv ./virtual_env</w:t>
-      </w:r>
-    </w:p>
-    <w:p>
-      <w:pPr>
-        <w:rPr>
-          <w:rFonts w:hint="default" w:ascii="Times New Roman" w:hAnsi="Times New Roman" w:cs="Times New Roman"/>
-          <w:sz w:val="24"/>
-          <w:szCs w:val="24"/>
+          <w:sz w:val="22"/>
+          <w:szCs w:val="22"/>
+          <w:lang w:val="en-US"/>
+        </w:rPr>
+        <w:t>python3 -m venv ./&lt;virtual_env&gt;</w:t>
+      </w:r>
+    </w:p>
+    <w:p>
+      <w:pPr>
+        <w:rPr>
+          <w:rFonts w:hint="default" w:ascii="Times New Roman" w:hAnsi="Times New Roman" w:cs="Times New Roman"/>
+          <w:sz w:val="22"/>
+          <w:szCs w:val="22"/>
           <w:lang w:val="en-US"/>
         </w:rPr>
       </w:pPr>
@@ -156,16 +154,16 @@
         <w:rPr>
           <w:rFonts w:hint="default" w:ascii="Times New Roman" w:hAnsi="Times New Roman" w:eastAsia="SimSun" w:cs="Times New Roman"/>
           <w:kern w:val="0"/>
-          <w:sz w:val="24"/>
-          <w:szCs w:val="24"/>
+          <w:sz w:val="22"/>
+          <w:szCs w:val="22"/>
           <w:lang w:val="en-US" w:eastAsia="zh-CN" w:bidi="ar"/>
         </w:rPr>
       </w:pPr>
       <w:r>
         <w:rPr>
           <w:rFonts w:hint="default" w:ascii="Times New Roman" w:hAnsi="Times New Roman" w:cs="Times New Roman"/>
-          <w:sz w:val="24"/>
-          <w:szCs w:val="24"/>
+          <w:sz w:val="22"/>
+          <w:szCs w:val="22"/>
           <w:lang w:val="en-US"/>
         </w:rPr>
         <w:t xml:space="preserve">venv = </w:t>
@@ -174,8 +172,8 @@
         <w:rPr>
           <w:rFonts w:hint="default" w:ascii="Times New Roman" w:hAnsi="Times New Roman" w:eastAsia="SimSun" w:cs="Times New Roman"/>
           <w:kern w:val="0"/>
-          <w:sz w:val="24"/>
-          <w:szCs w:val="24"/>
+          <w:sz w:val="22"/>
+          <w:szCs w:val="22"/>
           <w:lang w:val="en-US" w:eastAsia="zh-CN" w:bidi="ar"/>
         </w:rPr>
         <w:t xml:space="preserve">The </w:t>
@@ -184,8 +182,8 @@
         <w:rPr>
           <w:rFonts w:hint="default" w:ascii="Times New Roman" w:hAnsi="Times New Roman" w:cs="Times New Roman" w:eastAsiaTheme="minorEastAsia"/>
           <w:kern w:val="0"/>
-          <w:sz w:val="24"/>
-          <w:szCs w:val="24"/>
+          <w:sz w:val="22"/>
+          <w:szCs w:val="22"/>
           <w:lang w:val="en-US" w:eastAsia="zh-CN" w:bidi="ar"/>
         </w:rPr>
         <w:t>venv</w:t>
@@ -194,8 +192,8 @@
         <w:rPr>
           <w:rFonts w:hint="default" w:ascii="Times New Roman" w:hAnsi="Times New Roman" w:eastAsia="SimSun" w:cs="Times New Roman"/>
           <w:kern w:val="0"/>
-          <w:sz w:val="24"/>
-          <w:szCs w:val="24"/>
+          <w:sz w:val="22"/>
+          <w:szCs w:val="22"/>
           <w:lang w:val="en-US" w:eastAsia="zh-CN" w:bidi="ar"/>
         </w:rPr>
         <w:t xml:space="preserve"> module supports creating lightweight “virtual environments”</w:t>
@@ -210,14 +208,16 @@
         <w:suppressLineNumbers w:val="0"/>
         <w:rPr>
           <w:rFonts w:hint="default" w:ascii="Times New Roman" w:hAnsi="Times New Roman" w:cs="Times New Roman"/>
+          <w:sz w:val="22"/>
+          <w:szCs w:val="22"/>
         </w:rPr>
       </w:pPr>
       <w:r>
         <w:rPr>
           <w:rFonts w:hint="default" w:ascii="Times New Roman" w:hAnsi="Times New Roman" w:eastAsia="SimSun" w:cs="Times New Roman"/>
           <w:kern w:val="0"/>
-          <w:sz w:val="24"/>
-          <w:szCs w:val="24"/>
+          <w:sz w:val="22"/>
+          <w:szCs w:val="22"/>
           <w:lang w:val="en-US" w:eastAsia="zh-CN" w:bidi="ar"/>
         </w:rPr>
         <w:t xml:space="preserve">./virtual_env = </w:t>
@@ -225,6 +225,8 @@
       <w:r>
         <w:rPr>
           <w:rFonts w:hint="default" w:ascii="Times New Roman" w:hAnsi="Times New Roman" w:cs="Times New Roman"/>
+          <w:sz w:val="22"/>
+          <w:szCs w:val="22"/>
         </w:rPr>
         <w:t>/path/to/new/virtual/environment</w:t>
       </w:r>
@@ -239,8 +241,8 @@
         <w:rPr>
           <w:rFonts w:hint="default" w:ascii="Times New Roman" w:hAnsi="Times New Roman" w:eastAsia="SimSun" w:cs="Times New Roman"/>
           <w:kern w:val="0"/>
-          <w:sz w:val="24"/>
-          <w:szCs w:val="24"/>
+          <w:sz w:val="22"/>
+          <w:szCs w:val="22"/>
           <w:lang w:val="en-US" w:eastAsia="zh-CN" w:bidi="ar"/>
         </w:rPr>
       </w:pPr>
@@ -249,8 +251,8 @@
       <w:pPr>
         <w:rPr>
           <w:rFonts w:hint="default" w:ascii="Times New Roman" w:hAnsi="Times New Roman" w:cs="Times New Roman"/>
-          <w:sz w:val="24"/>
-          <w:szCs w:val="24"/>
+          <w:sz w:val="22"/>
+          <w:szCs w:val="22"/>
           <w:lang w:val="en-US"/>
         </w:rPr>
       </w:pPr>
@@ -261,8 +263,8 @@
           <w:rFonts w:hint="default" w:ascii="Times New Roman" w:hAnsi="Times New Roman" w:cs="Times New Roman"/>
           <w:b/>
           <w:bCs/>
-          <w:sz w:val="24"/>
-          <w:szCs w:val="24"/>
+          <w:sz w:val="22"/>
+          <w:szCs w:val="22"/>
           <w:lang w:val="en-US"/>
         </w:rPr>
       </w:pPr>
@@ -271,8 +273,8 @@
           <w:rFonts w:hint="default" w:ascii="Times New Roman" w:hAnsi="Times New Roman" w:cs="Times New Roman"/>
           <w:b/>
           <w:bCs/>
-          <w:sz w:val="24"/>
-          <w:szCs w:val="24"/>
+          <w:sz w:val="22"/>
+          <w:szCs w:val="22"/>
           <w:lang w:val="en-US"/>
         </w:rPr>
         <w:t>Activating a virtual environment</w:t>
@@ -284,8 +286,8 @@
           <w:rFonts w:hint="default" w:ascii="Times New Roman" w:hAnsi="Times New Roman" w:cs="Times New Roman"/>
           <w:b/>
           <w:bCs/>
-          <w:sz w:val="24"/>
-          <w:szCs w:val="24"/>
+          <w:sz w:val="22"/>
+          <w:szCs w:val="22"/>
           <w:lang w:val="en-US"/>
         </w:rPr>
       </w:pPr>
@@ -298,8 +300,8 @@
           <w:bCs w:val="0"/>
           <w:i/>
           <w:iCs/>
-          <w:sz w:val="24"/>
-          <w:szCs w:val="24"/>
+          <w:sz w:val="22"/>
+          <w:szCs w:val="22"/>
           <w:lang w:val="en-US"/>
         </w:rPr>
       </w:pPr>
@@ -310,11 +312,11 @@
           <w:bCs w:val="0"/>
           <w:i/>
           <w:iCs/>
-          <w:sz w:val="24"/>
-          <w:szCs w:val="24"/>
-          <w:lang w:val="en-US"/>
-        </w:rPr>
-        <w:t>source ./virtual_env/bin/activate</w:t>
+          <w:sz w:val="22"/>
+          <w:szCs w:val="22"/>
+          <w:lang w:val="en-US"/>
+        </w:rPr>
+        <w:t>source ./&lt;virtual_env&gt;/bin/activate</w:t>
       </w:r>
     </w:p>
     <w:p>
@@ -323,8 +325,8 @@
           <w:rFonts w:hint="default" w:ascii="Times New Roman" w:hAnsi="Times New Roman" w:cs="Times New Roman"/>
           <w:b w:val="0"/>
           <w:bCs w:val="0"/>
-          <w:sz w:val="24"/>
-          <w:szCs w:val="24"/>
+          <w:sz w:val="22"/>
+          <w:szCs w:val="22"/>
           <w:lang w:val="en-US"/>
         </w:rPr>
       </w:pPr>
@@ -335,8 +337,8 @@
           <w:rFonts w:hint="default" w:ascii="Times New Roman" w:hAnsi="Times New Roman" w:cs="Times New Roman"/>
           <w:b w:val="0"/>
           <w:bCs w:val="0"/>
-          <w:sz w:val="24"/>
-          <w:szCs w:val="24"/>
+          <w:sz w:val="22"/>
+          <w:szCs w:val="22"/>
           <w:lang w:val="en-US"/>
         </w:rPr>
       </w:pPr>
@@ -347,8 +349,8 @@
           <w:rFonts w:hint="default" w:ascii="Times New Roman" w:hAnsi="Times New Roman" w:cs="Times New Roman"/>
           <w:b/>
           <w:bCs/>
-          <w:sz w:val="24"/>
-          <w:szCs w:val="24"/>
+          <w:sz w:val="22"/>
+          <w:szCs w:val="22"/>
           <w:lang w:val="en-US"/>
         </w:rPr>
       </w:pPr>
@@ -357,8 +359,8 @@
           <w:rFonts w:hint="default" w:ascii="Times New Roman" w:hAnsi="Times New Roman" w:cs="Times New Roman"/>
           <w:b/>
           <w:bCs/>
-          <w:sz w:val="24"/>
-          <w:szCs w:val="24"/>
+          <w:sz w:val="22"/>
+          <w:szCs w:val="22"/>
           <w:lang w:val="en-US"/>
         </w:rPr>
         <w:t>Deactivate a virtual environment</w:t>
@@ -370,108 +372,36 @@
           <w:rFonts w:hint="default" w:ascii="Times New Roman" w:hAnsi="Times New Roman" w:cs="Times New Roman"/>
           <w:b w:val="0"/>
           <w:bCs w:val="0"/>
-          <w:sz w:val="24"/>
-          <w:szCs w:val="24"/>
-          <w:lang w:val="en-US"/>
-        </w:rPr>
-      </w:pPr>
-    </w:p>
-    <w:p>
-      <w:pPr>
+          <w:sz w:val="22"/>
+          <w:szCs w:val="22"/>
+          <w:lang w:val="en-US"/>
+        </w:rPr>
+      </w:pPr>
+    </w:p>
+    <w:p>
+      <w:pPr>
+        <w:rPr>
+          <w:rFonts w:hint="default" w:ascii="Times New Roman" w:hAnsi="Times New Roman" w:cs="Times New Roman"/>
+          <w:sz w:val="22"/>
+          <w:szCs w:val="22"/>
+          <w:lang w:val="en-US"/>
+        </w:rPr>
+      </w:pPr>
+      <w:r>
         <w:rPr>
           <w:rFonts w:hint="default" w:ascii="Times New Roman" w:hAnsi="Times New Roman" w:cs="Times New Roman"/>
           <w:b w:val="0"/>
           <w:bCs w:val="0"/>
           <w:i/>
           <w:iCs/>
-          <w:sz w:val="24"/>
-          <w:szCs w:val="24"/>
-          <w:lang w:val="en-US"/>
-        </w:rPr>
-      </w:pPr>
-      <w:r>
-        <w:rPr>
-          <w:rFonts w:hint="default" w:ascii="Times New Roman" w:hAnsi="Times New Roman" w:cs="Times New Roman"/>
-          <w:b w:val="0"/>
-          <w:bCs w:val="0"/>
-          <w:i/>
-          <w:iCs/>
-          <w:sz w:val="24"/>
-          <w:szCs w:val="24"/>
+          <w:sz w:val="22"/>
+          <w:szCs w:val="22"/>
           <w:lang w:val="en-US"/>
         </w:rPr>
         <w:t>deactivate</w:t>
       </w:r>
-    </w:p>
-    <w:p>
-      <w:pPr>
-        <w:rPr>
-          <w:rFonts w:hint="default" w:ascii="Times New Roman" w:hAnsi="Times New Roman" w:cs="Times New Roman"/>
-          <w:b w:val="0"/>
-          <w:bCs w:val="0"/>
-          <w:sz w:val="24"/>
-          <w:szCs w:val="24"/>
-          <w:lang w:val="en-US"/>
-        </w:rPr>
-      </w:pPr>
-    </w:p>
-    <w:p>
-      <w:pPr>
-        <w:rPr>
-          <w:rFonts w:hint="default" w:ascii="Times New Roman" w:hAnsi="Times New Roman" w:cs="Times New Roman"/>
-          <w:b w:val="0"/>
-          <w:bCs w:val="0"/>
-          <w:sz w:val="24"/>
-          <w:szCs w:val="24"/>
-          <w:lang w:val="en-US"/>
-        </w:rPr>
-      </w:pPr>
-    </w:p>
-    <w:p>
-      <w:pPr>
-        <w:rPr>
-          <w:rFonts w:hint="default" w:ascii="Times New Roman" w:hAnsi="Times New Roman" w:cs="Times New Roman"/>
-          <w:b w:val="0"/>
-          <w:bCs w:val="0"/>
-          <w:sz w:val="24"/>
-          <w:szCs w:val="24"/>
-          <w:lang w:val="en-US"/>
-        </w:rPr>
-      </w:pPr>
-    </w:p>
-    <w:p>
-      <w:pPr>
-        <w:rPr>
-          <w:rFonts w:hint="default" w:ascii="Times New Roman" w:hAnsi="Times New Roman" w:cs="Times New Roman"/>
-          <w:b w:val="0"/>
-          <w:bCs w:val="0"/>
-          <w:sz w:val="24"/>
-          <w:szCs w:val="24"/>
-          <w:lang w:val="en-US"/>
-        </w:rPr>
-      </w:pPr>
-    </w:p>
-    <w:p>
-      <w:pPr>
-        <w:rPr>
-          <w:rFonts w:hint="default" w:ascii="Times New Roman" w:hAnsi="Times New Roman" w:cs="Times New Roman"/>
-          <w:b w:val="0"/>
-          <w:bCs w:val="0"/>
-          <w:sz w:val="24"/>
-          <w:szCs w:val="24"/>
-          <w:lang w:val="en-US"/>
-        </w:rPr>
-      </w:pPr>
-    </w:p>
-    <w:p>
-      <w:pPr>
-        <w:rPr>
-          <w:rFonts w:hint="default" w:ascii="Times New Roman" w:hAnsi="Times New Roman" w:cs="Times New Roman"/>
-          <w:sz w:val="24"/>
-          <w:szCs w:val="24"/>
-          <w:lang w:val="en-US"/>
-        </w:rPr>
-      </w:pPr>
+      <w:bookmarkStart w:id="0" w:name="_GoBack"/>
+      <w:bookmarkEnd w:id="0"/>
     </w:p>
     <w:sectPr>
       <w:pgSz w:w="11906" w:h="16838"/>
@@ -593,7 +523,7 @@
     <w:lsdException w:unhideWhenUsed="0" w:uiPriority="0" w:semiHidden="0" w:name="HTML Code"/>
     <w:lsdException w:unhideWhenUsed="0" w:uiPriority="0" w:semiHidden="0" w:name="HTML Definition"/>
     <w:lsdException w:unhideWhenUsed="0" w:uiPriority="0" w:semiHidden="0" w:name="HTML Keyboard"/>
-    <w:lsdException w:unhideWhenUsed="0" w:uiPriority="0" w:semiHidden="0" w:name="HTML Preformatted"/>
+    <w:lsdException w:qFormat="1" w:unhideWhenUsed="0" w:uiPriority="0" w:semiHidden="0" w:name="HTML Preformatted"/>
     <w:lsdException w:unhideWhenUsed="0" w:uiPriority="0" w:semiHidden="0" w:name="HTML Sample"/>
     <w:lsdException w:unhideWhenUsed="0" w:uiPriority="0" w:semiHidden="0" w:name="HTML Typewriter"/>
     <w:lsdException w:unhideWhenUsed="0" w:uiPriority="0" w:semiHidden="0" w:name="HTML Variable"/>
@@ -781,6 +711,7 @@
   </w:style>
   <w:style w:type="paragraph" w:styleId="4">
     <w:name w:val="HTML Preformatted"/>
+    <w:qFormat/>
     <w:uiPriority w:val="0"/>
     <w:pPr>
       <w:tabs>

--- a/Python/Virtual Environment.docx
+++ b/Python/Virtual Environment.docx
@@ -10,16 +10,18 @@
           <w:bCs/>
           <w:sz w:val="22"/>
           <w:szCs w:val="22"/>
-          <w:lang w:val="en-US"/>
-        </w:rPr>
-      </w:pPr>
-      <w:r>
-        <w:rPr>
-          <w:rFonts w:hint="default" w:ascii="Times New Roman" w:hAnsi="Times New Roman" w:cs="Times New Roman"/>
-          <w:b/>
-          <w:bCs/>
-          <w:sz w:val="22"/>
-          <w:szCs w:val="22"/>
+          <w:u w:val="single"/>
+          <w:lang w:val="en-US"/>
+        </w:rPr>
+      </w:pPr>
+      <w:r>
+        <w:rPr>
+          <w:rFonts w:hint="default" w:ascii="Times New Roman" w:hAnsi="Times New Roman" w:cs="Times New Roman"/>
+          <w:b/>
+          <w:bCs/>
+          <w:sz w:val="22"/>
+          <w:szCs w:val="22"/>
+          <w:u w:val="single"/>
           <w:lang w:val="en-US"/>
         </w:rPr>
         <w:t>Virtual Environment</w:t>
@@ -53,47 +55,71 @@
           <w:szCs w:val="22"/>
           <w:lang w:val="en-US"/>
         </w:rPr>
-        <w:t>An isolated workspace for the python project</w:t>
-      </w:r>
-    </w:p>
-    <w:p>
-      <w:pPr>
-        <w:rPr>
-          <w:rFonts w:hint="default" w:ascii="Times New Roman" w:hAnsi="Times New Roman" w:cs="Times New Roman"/>
-          <w:sz w:val="22"/>
-          <w:szCs w:val="22"/>
-          <w:lang w:val="en-US"/>
-        </w:rPr>
-      </w:pPr>
-    </w:p>
-    <w:p>
-      <w:pPr>
-        <w:rPr>
-          <w:rFonts w:hint="default" w:ascii="Times New Roman" w:hAnsi="Times New Roman" w:cs="Times New Roman"/>
-          <w:sz w:val="22"/>
-          <w:szCs w:val="22"/>
-          <w:lang w:val="en-US"/>
-        </w:rPr>
-      </w:pPr>
-    </w:p>
-    <w:p>
-      <w:pPr>
-        <w:rPr>
-          <w:rFonts w:hint="default" w:ascii="Times New Roman" w:hAnsi="Times New Roman" w:cs="Times New Roman"/>
-          <w:b/>
-          <w:bCs/>
-          <w:sz w:val="22"/>
-          <w:szCs w:val="22"/>
-          <w:lang w:val="en-US"/>
-        </w:rPr>
-      </w:pPr>
-      <w:r>
-        <w:rPr>
-          <w:rFonts w:hint="default" w:ascii="Times New Roman" w:hAnsi="Times New Roman" w:cs="Times New Roman"/>
-          <w:b/>
-          <w:bCs/>
-          <w:sz w:val="22"/>
-          <w:szCs w:val="22"/>
+        <w:t>An</w:t>
+      </w:r>
+      <w:r>
+        <w:rPr>
+          <w:rFonts w:hint="default" w:ascii="Times New Roman" w:hAnsi="Times New Roman" w:cs="Times New Roman"/>
+          <w:b/>
+          <w:bCs/>
+          <w:i w:val="0"/>
+          <w:iCs w:val="0"/>
+          <w:sz w:val="22"/>
+          <w:szCs w:val="22"/>
+          <w:lang w:val="en-US"/>
+        </w:rPr>
+        <w:t xml:space="preserve"> isolated workspace</w:t>
+      </w:r>
+      <w:r>
+        <w:rPr>
+          <w:rFonts w:hint="default" w:ascii="Times New Roman" w:hAnsi="Times New Roman" w:cs="Times New Roman"/>
+          <w:sz w:val="22"/>
+          <w:szCs w:val="22"/>
+          <w:lang w:val="en-US"/>
+        </w:rPr>
+        <w:t xml:space="preserve"> for the python project</w:t>
+      </w:r>
+    </w:p>
+    <w:p>
+      <w:pPr>
+        <w:rPr>
+          <w:rFonts w:hint="default" w:ascii="Times New Roman" w:hAnsi="Times New Roman" w:cs="Times New Roman"/>
+          <w:sz w:val="22"/>
+          <w:szCs w:val="22"/>
+          <w:lang w:val="en-US"/>
+        </w:rPr>
+      </w:pPr>
+    </w:p>
+    <w:p>
+      <w:pPr>
+        <w:rPr>
+          <w:rFonts w:hint="default" w:ascii="Times New Roman" w:hAnsi="Times New Roman" w:cs="Times New Roman"/>
+          <w:sz w:val="22"/>
+          <w:szCs w:val="22"/>
+          <w:lang w:val="en-US"/>
+        </w:rPr>
+      </w:pPr>
+    </w:p>
+    <w:p>
+      <w:pPr>
+        <w:rPr>
+          <w:rFonts w:hint="default" w:ascii="Times New Roman" w:hAnsi="Times New Roman" w:cs="Times New Roman"/>
+          <w:b/>
+          <w:bCs/>
+          <w:sz w:val="22"/>
+          <w:szCs w:val="22"/>
+          <w:u w:val="single"/>
+          <w:lang w:val="en-US"/>
+        </w:rPr>
+      </w:pPr>
+      <w:r>
+        <w:rPr>
+          <w:rFonts w:hint="default" w:ascii="Times New Roman" w:hAnsi="Times New Roman" w:cs="Times New Roman"/>
+          <w:b/>
+          <w:bCs/>
+          <w:sz w:val="22"/>
+          <w:szCs w:val="22"/>
+          <w:u w:val="single"/>
           <w:lang w:val="en-US"/>
         </w:rPr>
         <w:t>Creating a virtual environment</w:t>
@@ -265,16 +291,18 @@
           <w:bCs/>
           <w:sz w:val="22"/>
           <w:szCs w:val="22"/>
-          <w:lang w:val="en-US"/>
-        </w:rPr>
-      </w:pPr>
-      <w:r>
-        <w:rPr>
-          <w:rFonts w:hint="default" w:ascii="Times New Roman" w:hAnsi="Times New Roman" w:cs="Times New Roman"/>
-          <w:b/>
-          <w:bCs/>
-          <w:sz w:val="22"/>
-          <w:szCs w:val="22"/>
+          <w:u w:val="single"/>
+          <w:lang w:val="en-US"/>
+        </w:rPr>
+      </w:pPr>
+      <w:r>
+        <w:rPr>
+          <w:rFonts w:hint="default" w:ascii="Times New Roman" w:hAnsi="Times New Roman" w:cs="Times New Roman"/>
+          <w:b/>
+          <w:bCs/>
+          <w:sz w:val="22"/>
+          <w:szCs w:val="22"/>
+          <w:u w:val="single"/>
           <w:lang w:val="en-US"/>
         </w:rPr>
         <w:t>Activating a virtual environment</w:t>
@@ -351,21 +379,25 @@
           <w:bCs/>
           <w:sz w:val="22"/>
           <w:szCs w:val="22"/>
-          <w:lang w:val="en-US"/>
-        </w:rPr>
-      </w:pPr>
-      <w:r>
-        <w:rPr>
-          <w:rFonts w:hint="default" w:ascii="Times New Roman" w:hAnsi="Times New Roman" w:cs="Times New Roman"/>
-          <w:b/>
-          <w:bCs/>
-          <w:sz w:val="22"/>
-          <w:szCs w:val="22"/>
+          <w:u w:val="single"/>
+          <w:lang w:val="en-US"/>
+        </w:rPr>
+      </w:pPr>
+      <w:bookmarkStart w:id="0" w:name="_GoBack"/>
+      <w:r>
+        <w:rPr>
+          <w:rFonts w:hint="default" w:ascii="Times New Roman" w:hAnsi="Times New Roman" w:cs="Times New Roman"/>
+          <w:b/>
+          <w:bCs/>
+          <w:sz w:val="22"/>
+          <w:szCs w:val="22"/>
+          <w:u w:val="single"/>
           <w:lang w:val="en-US"/>
         </w:rPr>
         <w:t>Deactivate a virtual environment</w:t>
       </w:r>
     </w:p>
+    <w:bookmarkEnd w:id="0"/>
     <w:p>
       <w:pPr>
         <w:rPr>
@@ -400,8 +432,6 @@
         </w:rPr>
         <w:t>deactivate</w:t>
       </w:r>
-      <w:bookmarkStart w:id="0" w:name="_GoBack"/>
-      <w:bookmarkEnd w:id="0"/>
     </w:p>
     <w:sectPr>
       <w:pgSz w:w="11906" w:h="16838"/>

--- a/Python/Virtual Environment.docx
+++ b/Python/Virtual Environment.docx
@@ -169,6 +169,8 @@
           <w:lang w:val="en-US"/>
         </w:rPr>
       </w:pPr>
+      <w:bookmarkStart w:id="0" w:name="_GoBack"/>
+      <w:bookmarkEnd w:id="0"/>
     </w:p>
     <w:p>
       <w:pPr>
@@ -383,7 +385,6 @@
           <w:lang w:val="en-US"/>
         </w:rPr>
       </w:pPr>
-      <w:bookmarkStart w:id="0" w:name="_GoBack"/>
       <w:r>
         <w:rPr>
           <w:rFonts w:hint="default" w:ascii="Times New Roman" w:hAnsi="Times New Roman" w:cs="Times New Roman"/>
@@ -397,7 +398,6 @@
         <w:t>Deactivate a virtual environment</w:t>
       </w:r>
     </w:p>
-    <w:bookmarkEnd w:id="0"/>
     <w:p>
       <w:pPr>
         <w:rPr>
